--- a/Arduino_Watering_system/Improving ideias.docx
+++ b/Arduino_Watering_system/Improving ideias.docx
@@ -4,30 +4,38 @@
   <w:body>
     <w:p>
       <w:pPr>
-        <w:pStyle w:val="PargrafodaLista"/>
-        <w:numPr>
-          <w:ilvl w:val="0"/>
-          <w:numId w:val="4"/>
-        </w:numPr>
+        <w:rPr>
+          <w:b/>
+          <w:bCs/>
+          <w:sz w:val="24"/>
+          <w:szCs w:val="24"/>
+        </w:rPr>
       </w:pPr>
       <w:proofErr w:type="spellStart"/>
       <w:r>
+        <w:rPr>
+          <w:b/>
+          <w:bCs/>
+          <w:sz w:val="24"/>
+          <w:szCs w:val="24"/>
+        </w:rPr>
         <w:t>Powering</w:t>
       </w:r>
       <w:proofErr w:type="spellEnd"/>
       <w:r>
+        <w:rPr>
+          <w:b/>
+          <w:bCs/>
+          <w:sz w:val="24"/>
+          <w:szCs w:val="24"/>
+        </w:rPr>
         <w:t xml:space="preserve"> System</w:t>
       </w:r>
     </w:p>
     <w:p>
       <w:pPr>
         <w:pStyle w:val="PargrafodaLista"/>
-        <w:rPr>
-          <w:u w:val="single"/>
-        </w:rPr>
-      </w:pPr>
-      <w:bookmarkStart w:id="0" w:name="_GoBack"/>
-      <w:bookmarkEnd w:id="0"/>
+      </w:pPr>
     </w:p>
     <w:p>
       <w:pPr>
@@ -46,8 +54,157 @@
         </w:r>
       </w:hyperlink>
     </w:p>
+    <w:p>
+      <w:pPr>
+        <w:pStyle w:val="PargrafodaLista"/>
+        <w:ind w:left="1068"/>
+      </w:pPr>
+      <w:r>
+        <w:rPr>
+          <w:noProof/>
+        </w:rPr>
+        <w:drawing>
+          <wp:anchor distT="0" distB="0" distL="114300" distR="114300" simplePos="0" relativeHeight="251658240" behindDoc="0" locked="0" layoutInCell="1" allowOverlap="1" wp14:anchorId="36EBBF15" wp14:editId="11554955">
+            <wp:simplePos x="0" y="0"/>
+            <wp:positionH relativeFrom="column">
+              <wp:posOffset>488315</wp:posOffset>
+            </wp:positionH>
+            <wp:positionV relativeFrom="paragraph">
+              <wp:posOffset>198120</wp:posOffset>
+            </wp:positionV>
+            <wp:extent cx="3905250" cy="1850217"/>
+            <wp:effectExtent l="0" t="0" r="0" b="0"/>
+            <wp:wrapThrough wrapText="bothSides">
+              <wp:wrapPolygon edited="0">
+                <wp:start x="0" y="0"/>
+                <wp:lineTo x="0" y="21355"/>
+                <wp:lineTo x="21495" y="21355"/>
+                <wp:lineTo x="21495" y="0"/>
+                <wp:lineTo x="0" y="0"/>
+              </wp:wrapPolygon>
+            </wp:wrapThrough>
+            <wp:docPr id="1" name="Imagem 1"/>
+            <wp:cNvGraphicFramePr>
+              <a:graphicFrameLocks xmlns:a="http://schemas.openxmlformats.org/drawingml/2006/main" noChangeAspect="1"/>
+            </wp:cNvGraphicFramePr>
+            <a:graphic xmlns:a="http://schemas.openxmlformats.org/drawingml/2006/main">
+              <a:graphicData uri="http://schemas.openxmlformats.org/drawingml/2006/picture">
+                <pic:pic xmlns:pic="http://schemas.openxmlformats.org/drawingml/2006/picture">
+                  <pic:nvPicPr>
+                    <pic:cNvPr id="0" name="Picture 1"/>
+                    <pic:cNvPicPr>
+                      <a:picLocks noChangeAspect="1" noChangeArrowheads="1"/>
+                    </pic:cNvPicPr>
+                  </pic:nvPicPr>
+                  <pic:blipFill>
+                    <a:blip r:embed="rId6">
+                      <a:extLst>
+                        <a:ext uri="{28A0092B-C50C-407E-A947-70E740481C1C}">
+                          <a14:useLocalDpi xmlns:a14="http://schemas.microsoft.com/office/drawing/2010/main" val="0"/>
+                        </a:ext>
+                      </a:extLst>
+                    </a:blip>
+                    <a:srcRect/>
+                    <a:stretch>
+                      <a:fillRect/>
+                    </a:stretch>
+                  </pic:blipFill>
+                  <pic:spPr bwMode="auto">
+                    <a:xfrm>
+                      <a:off x="0" y="0"/>
+                      <a:ext cx="3905250" cy="1850217"/>
+                    </a:xfrm>
+                    <a:prstGeom prst="rect">
+                      <a:avLst/>
+                    </a:prstGeom>
+                    <a:noFill/>
+                    <a:ln>
+                      <a:noFill/>
+                    </a:ln>
+                  </pic:spPr>
+                </pic:pic>
+              </a:graphicData>
+            </a:graphic>
+          </wp:anchor>
+        </w:drawing>
+      </w:r>
+    </w:p>
     <w:p/>
     <w:p/>
+    <w:p/>
+    <w:p/>
+    <w:p/>
+    <w:p/>
+    <w:p>
+      <w:pPr>
+        <w:pStyle w:val="PargrafodaLista"/>
+        <w:numPr>
+          <w:ilvl w:val="0"/>
+          <w:numId w:val="4"/>
+        </w:numPr>
+        <w:rPr>
+          <w:rStyle w:val="Hyperlink"/>
+          <w:color w:val="auto"/>
+          <w:u w:val="none"/>
+        </w:rPr>
+      </w:pPr>
+      <w:hyperlink r:id="rId7" w:history="1">
+        <w:r>
+          <w:rPr>
+            <w:rStyle w:val="Hyperlink"/>
+          </w:rPr>
+          <w:t>https://www.aliexpress.com/item/32895526166.html?spm=a2g0o.productlist.0.0.44da6c37020Mi0&amp;algo_pvid=bdaeb020-67f1-4639-8cf8-87ccfb2b54fc&amp;algo_expid=bdaeb020-67f1-4639-8cf8-87ccfb2b54fc-1&amp;btsid=37f53508-e254-4399-b624-7db79c6d08dc&amp;ws_ab_test=searchweb0_0,searchweb201602_1,searchweb201603_55</w:t>
+        </w:r>
+      </w:hyperlink>
+    </w:p>
+    <w:p>
+      <w:pPr>
+        <w:rPr>
+          <w:b/>
+          <w:bCs/>
+          <w:sz w:val="24"/>
+          <w:szCs w:val="24"/>
+          <w:lang w:val="en-US"/>
+        </w:rPr>
+      </w:pPr>
+      <w:r>
+        <w:rPr>
+          <w:b/>
+          <w:bCs/>
+          <w:sz w:val="24"/>
+          <w:szCs w:val="24"/>
+          <w:lang w:val="en-US"/>
+        </w:rPr>
+        <w:t>How to use multiple i2c devices on the same bus with the Arduino</w:t>
+      </w:r>
+    </w:p>
+    <w:p>
+      <w:pPr>
+        <w:pStyle w:val="PargrafodaLista"/>
+        <w:numPr>
+          <w:ilvl w:val="0"/>
+          <w:numId w:val="4"/>
+        </w:numPr>
+        <w:rPr>
+          <w:b/>
+          <w:bCs/>
+          <w:sz w:val="24"/>
+          <w:szCs w:val="24"/>
+          <w:lang w:val="en-US"/>
+        </w:rPr>
+      </w:pPr>
+      <w:hyperlink r:id="rId8" w:history="1">
+        <w:r>
+          <w:rPr>
+            <w:rStyle w:val="Hyperlink"/>
+            <w:lang w:val="en-US"/>
+          </w:rPr>
+          <w:t>https://www.youtube.com/watch?v=nEySekIIxpw</w:t>
+        </w:r>
+      </w:hyperlink>
+      <w:bookmarkStart w:id="0" w:name="_GoBack"/>
+      <w:bookmarkEnd w:id="0"/>
+    </w:p>
     <w:sectPr>
       <w:pgSz w:w="11906" w:h="16838"/>
       <w:pgMar w:top="1417" w:right="1701" w:bottom="1417" w:left="1701" w:header="708" w:footer="708" w:gutter="0"/>
@@ -351,20 +508,20 @@
   <w:abstractNum w:abstractNumId="3" w15:restartNumberingAfterBreak="0">
     <w:nsid w:val="6366168F"/>
     <w:multiLevelType w:val="hybridMultilevel"/>
-    <w:tmpl w:val="5290DB1E"/>
-    <w:lvl w:ilvl="0" w:tplc="04160009">
-      <w:start w:val="1"/>
-      <w:numFmt w:val="bullet"/>
-      <w:lvlText w:val=""/>
+    <w:tmpl w:val="E33402BE"/>
+    <w:lvl w:ilvl="0" w:tplc="04160001">
+      <w:start w:val="1"/>
+      <w:numFmt w:val="bullet"/>
+      <w:lvlText w:val=""/>
       <w:lvlJc w:val="left"/>
       <w:pPr>
         <w:ind w:left="720" w:hanging="360"/>
       </w:pPr>
       <w:rPr>
-        <w:rFonts w:ascii="Wingdings" w:hAnsi="Wingdings" w:hint="default"/>
-      </w:rPr>
-    </w:lvl>
-    <w:lvl w:ilvl="1" w:tplc="04160003" w:tentative="1">
+        <w:rFonts w:ascii="Symbol" w:hAnsi="Symbol" w:hint="default"/>
+      </w:rPr>
+    </w:lvl>
+    <w:lvl w:ilvl="1" w:tplc="04160003">
       <w:start w:val="1"/>
       <w:numFmt w:val="bullet"/>
       <w:lvlText w:val="o"/>
@@ -599,6 +756,7 @@
     <w:lsdException w:name="HTML Sample" w:semiHidden="1" w:unhideWhenUsed="1"/>
     <w:lsdException w:name="HTML Typewriter" w:semiHidden="1" w:unhideWhenUsed="1"/>
     <w:lsdException w:name="HTML Variable" w:semiHidden="1" w:unhideWhenUsed="1"/>
+    <w:lsdException w:name="Normal Table" w:semiHidden="1" w:unhideWhenUsed="1"/>
     <w:lsdException w:name="annotation subject" w:semiHidden="1" w:unhideWhenUsed="1"/>
     <w:lsdException w:name="No List" w:semiHidden="1" w:unhideWhenUsed="1"/>
     <w:lsdException w:name="Outline List 1" w:semiHidden="1" w:unhideWhenUsed="1"/>
@@ -644,9 +802,11 @@
     <w:lsdException w:name="Table Subtle 1" w:semiHidden="1" w:unhideWhenUsed="1"/>
     <w:lsdException w:name="Table Subtle 2" w:semiHidden="1" w:unhideWhenUsed="1"/>
     <w:lsdException w:name="Table Web 1" w:semiHidden="1" w:unhideWhenUsed="1"/>
+    <w:lsdException w:name="Table Web 2" w:semiHidden="1" w:unhideWhenUsed="1"/>
     <w:lsdException w:name="Table Web 3" w:semiHidden="1" w:unhideWhenUsed="1"/>
     <w:lsdException w:name="Balloon Text" w:semiHidden="1" w:unhideWhenUsed="1"/>
     <w:lsdException w:name="Table Grid" w:uiPriority="39"/>
+    <w:lsdException w:name="Table Theme" w:semiHidden="1" w:unhideWhenUsed="1"/>
     <w:lsdException w:name="Placeholder Text" w:semiHidden="1"/>
     <w:lsdException w:name="No Spacing" w:uiPriority="1" w:qFormat="1"/>
     <w:lsdException w:name="Light Shading" w:uiPriority="60"/>
